--- a/documentazione/vulnerabilità/base/docx/Insecure Direct Object References.docx
+++ b/documentazione/vulnerabilità/base/docx/Insecure Direct Object References.docx
@@ -46,12 +46,7 @@
         <w:jc w:val="both"/>
       </w:pPr>
       <w:r>
-        <w:t>Introduzion</w:t>
-      </w:r>
-      <w:bookmarkStart w:id="0" w:name="_GoBack"/>
-      <w:bookmarkEnd w:id="0"/>
-      <w:r>
-        <w:t>e</w:t>
+        <w:t>Introduzione</w:t>
       </w:r>
     </w:p>
     <w:p>
@@ -268,13 +263,22 @@
       <w:pPr>
         <w:keepNext/>
         <w:jc w:val="both"/>
-      </w:pPr>
-      <w:r>
         <w:rPr>
           <w:color w:val="000000" w:themeColor="text1"/>
         </w:rPr>
+      </w:pPr>
+      <w:r>
+        <w:rPr>
+          <w:color w:val="000000" w:themeColor="text1"/>
+        </w:rPr>
         <w:t>In questo caso possiamo assumere che il numero che si passa come percorso sia l’identificativo effettivo presente all’interno del database utilizzato per distinguere i vari articoli.</w:t>
       </w:r>
+    </w:p>
+    <w:p>
+      <w:pPr>
+        <w:keepNext/>
+        <w:jc w:val="both"/>
+      </w:pPr>
       <w:r>
         <w:rPr>
           <w:noProof/>
@@ -701,11 +705,14 @@
       <w:pPr>
         <w:keepNext/>
         <w:jc w:val="both"/>
-      </w:pPr>
-      <w:r>
         <w:rPr>
           <w:color w:val="000000" w:themeColor="text1"/>
         </w:rPr>
+      </w:pPr>
+      <w:r>
+        <w:rPr>
+          <w:color w:val="000000" w:themeColor="text1"/>
+        </w:rPr>
         <w:t>Possiamo quindi presumere, come per gli articoli, che il numero finale sia l’identificativo dell’utente.</w:t>
       </w:r>
       <w:r>
@@ -732,6 +739,14 @@
         </w:rPr>
         <w:t>possiamo notare come ci troviamo nella pagina profilo di un altro utente.</w:t>
       </w:r>
+    </w:p>
+    <w:p>
+      <w:pPr>
+        <w:keepNext/>
+        <w:jc w:val="both"/>
+      </w:pPr>
+      <w:bookmarkStart w:id="0" w:name="_GoBack"/>
+      <w:bookmarkEnd w:id="0"/>
       <w:r>
         <w:rPr>
           <w:noProof/>
@@ -1117,7 +1132,7 @@
       <w:rPr>
         <w:lang w:val="en-US"/>
       </w:rPr>
-      <w:t>04/10/19</w:t>
+      <w:t>12/12/19</w:t>
     </w:r>
   </w:p>
 </w:hdr>
@@ -2172,7 +2187,7 @@
 </file>
 
 <file path=customXml/itemProps1.xml><?xml version="1.0" encoding="utf-8"?>
-<ds:datastoreItem xmlns:ds="http://schemas.openxmlformats.org/officeDocument/2006/customXml" ds:itemID="{A403B1F9-791D-B848-A92F-D9508EA319EA}">
+<ds:datastoreItem xmlns:ds="http://schemas.openxmlformats.org/officeDocument/2006/customXml" ds:itemID="{CB180389-AD8D-F643-8C24-D204BEF45B11}">
   <ds:schemaRefs>
     <ds:schemaRef ds:uri="http://schemas.openxmlformats.org/officeDocument/2006/bibliography"/>
   </ds:schemaRefs>
